--- a/Documentation/AACTechConclusionandChecklists.docx
+++ b/Documentation/AACTechConclusionandChecklists.docx
@@ -172,13 +172,19 @@
         <w:rPr>
           <w:rFonts w:ascii="Times New Roman" w:hAnsi="Times New Roman" w:cs="Times New Roman"/>
         </w:rPr>
-        <w:t xml:space="preserve"> the MAX30100 Pulse Oximetry Sensor, MCP3008 Heart Pulse Rate sensor, and </w:t>
-      </w:r>
-      <w:r>
-        <w:rPr>
-          <w:rFonts w:ascii="Times New Roman" w:hAnsi="Times New Roman" w:cs="Times New Roman"/>
-        </w:rPr>
-        <w:t>AMG8833 IR Thermal Camera</w:t>
+        <w:t xml:space="preserve"> the MAX30100 Pulse Oximetry Sensor, </w:t>
+      </w:r>
+      <w:r>
+        <w:rPr>
+          <w:rFonts w:ascii="Times New Roman" w:hAnsi="Times New Roman" w:cs="Times New Roman"/>
+        </w:rPr>
+        <w:t>VMA340</w:t>
+      </w:r>
+      <w:r>
+        <w:rPr>
+          <w:rFonts w:ascii="Times New Roman" w:hAnsi="Times New Roman" w:cs="Times New Roman"/>
+        </w:rPr>
+        <w:t xml:space="preserve"> Heart Pulse Rate sensor, and AMG8833 IR Thermal Camera</w:t>
       </w:r>
       <w:r>
         <w:rPr>
@@ -555,19 +561,7 @@
         <w:rPr>
           <w:rFonts w:ascii="Times New Roman" w:hAnsi="Times New Roman" w:cs="Times New Roman"/>
         </w:rPr>
-        <w:t xml:space="preserve">Going forward, the team plans to submit the complete mobile application on Google Play store to allow worldwide access for paramedics. Arrangements will be made to set up a meeting with the collaborator to discuss prospects for the future with regard to the feasibility and usefulness of the prototype, with a goal </w:t>
-      </w:r>
-      <w:r>
-        <w:rPr>
-          <w:rFonts w:ascii="Times New Roman" w:hAnsi="Times New Roman" w:cs="Times New Roman"/>
-        </w:rPr>
-        <w:t>to decide</w:t>
-      </w:r>
-      <w:r>
-        <w:rPr>
-          <w:rFonts w:ascii="Times New Roman" w:hAnsi="Times New Roman" w:cs="Times New Roman"/>
-        </w:rPr>
-        <w:t xml:space="preserve"> whether its worthy of sponsorship and mass production</w:t>
+        <w:t>Going forward, the team plans to submit the complete mobile application on Google Play store to allow worldwide access for paramedics. Arrangements will be made to set up a meeting with the collaborator to discuss prospects for the future with regard to the feasibility and usefulness of the prototype, with a goal to decide whether its worthy of sponsorship and mass production</w:t>
       </w:r>
     </w:p>
     <w:p>
@@ -1531,28 +1525,7 @@
           <w:rFonts w:ascii="Times New Roman" w:hAnsi="Times New Roman" w:cs="Times New Roman"/>
           <w:color w:val="FF0000"/>
         </w:rPr>
-        <w:t xml:space="preserve">YES. Geared towards the Health Care and Automotive Industry. The problem is: How can we go about </w:t>
-      </w:r>
-      <w:r>
-        <w:rPr>
-          <w:rFonts w:ascii="Times New Roman" w:hAnsi="Times New Roman" w:cs="Times New Roman"/>
-          <w:color w:val="FF0000"/>
-        </w:rPr>
-        <w:t>reduc</w:t>
-      </w:r>
-      <w:r>
-        <w:rPr>
-          <w:rFonts w:ascii="Times New Roman" w:hAnsi="Times New Roman" w:cs="Times New Roman"/>
-          <w:color w:val="FF0000"/>
-        </w:rPr>
-        <w:t>ing</w:t>
-      </w:r>
-      <w:r>
-        <w:rPr>
-          <w:rFonts w:ascii="Times New Roman" w:hAnsi="Times New Roman" w:cs="Times New Roman"/>
-          <w:color w:val="FF0000"/>
-        </w:rPr>
-        <w:t xml:space="preserve"> the number of roles that are required by a paramedic during an emergency event</w:t>
+        <w:t>YES. Geared towards the Health Care and Automotive Industry. The problem is: How can we go about reducing the number of roles that are required by a paramedic during an emergency event</w:t>
       </w:r>
     </w:p>
     <w:p>
@@ -3172,6 +3145,7 @@
   <w:style w:type="character" w:default="1" w:styleId="DefaultParagraphFont">
     <w:name w:val="Default Paragraph Font"/>
     <w:uiPriority w:val="1"/>
+    <w:semiHidden/>
     <w:unhideWhenUsed/>
   </w:style>
   <w:style w:type="table" w:default="1" w:styleId="TableNormal">
@@ -3509,7 +3483,7 @@
 </file>
 
 <file path=customXml/itemProps1.xml><?xml version="1.0" encoding="utf-8"?>
-<ds:datastoreItem xmlns:ds="http://schemas.openxmlformats.org/officeDocument/2006/customXml" ds:itemID="{61BA8841-7ED4-4F50-911E-2A3EFA42EF68}">
+<ds:datastoreItem xmlns:ds="http://schemas.openxmlformats.org/officeDocument/2006/customXml" ds:itemID="{610FA0C4-9CE2-49DB-A567-B3E059CDF5DC}">
   <ds:schemaRefs>
     <ds:schemaRef ds:uri="http://schemas.openxmlformats.org/officeDocument/2006/bibliography"/>
   </ds:schemaRefs>
